--- a/5.AHIFS/SYP-PRE/Fragenliste_SYP-PRE-Test-2019-04-09.docx
+++ b/5.AHIFS/SYP-PRE/Fragenliste_SYP-PRE-Test-2019-04-09.docx
@@ -1432,8 +1432,6 @@
         </w:rPr>
         <w:t>Realization</w:t>
       </w:r>
-      <w:bookmarkStart w:id="0" w:name="_GoBack"/>
-      <w:bookmarkEnd w:id="0"/>
     </w:p>
     <w:p>
       <w:pPr>
@@ -1607,7 +1605,14 @@
         <w:rPr>
           <w:lang w:eastAsia="de-AT"/>
         </w:rPr>
-        <w:t>Im Business UD wird das komplette System modelliert.</w:t>
+        <w:t xml:space="preserve">Im Business UD wird das </w:t>
+      </w:r>
+      <w:r>
+        <w:rPr>
+          <w:highlight w:val="yellow"/>
+          <w:lang w:eastAsia="de-AT"/>
+        </w:rPr>
+        <w:t>komplette</w:t>
       </w:r>
       <w:r>
         <w:rPr>
@@ -1617,6 +1622,25 @@
       </w:r>
       <w:r>
         <w:rPr>
+          <w:highlight w:val="yellow"/>
+          <w:lang w:eastAsia="de-AT"/>
+        </w:rPr>
+        <w:t>System</w:t>
+      </w:r>
+      <w:r>
+        <w:rPr>
+          <w:lang w:eastAsia="de-AT"/>
+        </w:rPr>
+        <w:t xml:space="preserve"> modelliert.</w:t>
+      </w:r>
+      <w:r>
+        <w:rPr>
+          <w:lang w:eastAsia="de-AT"/>
+        </w:rPr>
+        <w:t xml:space="preserve"> </w:t>
+      </w:r>
+      <w:r>
+        <w:rPr>
           <w:lang w:eastAsia="de-AT"/>
         </w:rPr>
         <w:br/>
@@ -1638,7 +1662,59 @@
         <w:rPr>
           <w:lang w:eastAsia="de-AT"/>
         </w:rPr>
-        <w:t>Im IT UD werden nur die Use Cases modelliert, welche für das IT-System wichtig sind.</w:t>
+        <w:t xml:space="preserve">Im IT UD werden nur die </w:t>
+      </w:r>
+      <w:r>
+        <w:rPr>
+          <w:highlight w:val="yellow"/>
+          <w:lang w:eastAsia="de-AT"/>
+        </w:rPr>
+        <w:t>Use</w:t>
+      </w:r>
+      <w:r>
+        <w:rPr>
+          <w:lang w:eastAsia="de-AT"/>
+        </w:rPr>
+        <w:t xml:space="preserve"> </w:t>
+      </w:r>
+      <w:r>
+        <w:rPr>
+          <w:highlight w:val="yellow"/>
+          <w:lang w:eastAsia="de-AT"/>
+        </w:rPr>
+        <w:t>Cases</w:t>
+      </w:r>
+      <w:r>
+        <w:rPr>
+          <w:lang w:eastAsia="de-AT"/>
+        </w:rPr>
+        <w:t xml:space="preserve"> modelliert, welche für das IT-</w:t>
+      </w:r>
+      <w:r>
+        <w:rPr>
+          <w:highlight w:val="yellow"/>
+          <w:lang w:eastAsia="de-AT"/>
+        </w:rPr>
+        <w:t>System</w:t>
+      </w:r>
+      <w:r>
+        <w:rPr>
+          <w:lang w:eastAsia="de-AT"/>
+        </w:rPr>
+        <w:t xml:space="preserve"> </w:t>
+      </w:r>
+      <w:r>
+        <w:rPr>
+          <w:highlight w:val="yellow"/>
+          <w:lang w:eastAsia="de-AT"/>
+        </w:rPr>
+        <w:t>wichtig</w:t>
+      </w:r>
+      <w:r>
+        <w:rPr>
+          <w:lang w:eastAsia="de-AT"/>
+        </w:rPr>
+        <w:t xml:space="preserve"> sind.</w:t>
       </w:r>
       <w:r>
         <w:rPr>
@@ -1677,9 +1753,42 @@
       </w:pPr>
       <w:r>
         <w:rPr>
-          <w:lang w:eastAsia="de-AT"/>
-        </w:rPr>
-        <w:t xml:space="preserve">Person, Organisatorische Einheit, externes System </w:t>
+          <w:highlight w:val="yellow"/>
+          <w:lang w:eastAsia="de-AT"/>
+        </w:rPr>
+        <w:t>Person</w:t>
+      </w:r>
+      <w:r>
+        <w:rPr>
+          <w:lang w:eastAsia="de-AT"/>
+        </w:rPr>
+        <w:t xml:space="preserve">, </w:t>
+      </w:r>
+      <w:r>
+        <w:rPr>
+          <w:highlight w:val="yellow"/>
+          <w:lang w:eastAsia="de-AT"/>
+        </w:rPr>
+        <w:t>Organisatorische</w:t>
+      </w:r>
+      <w:r>
+        <w:rPr>
+          <w:lang w:eastAsia="de-AT"/>
+        </w:rPr>
+        <w:t xml:space="preserve"> </w:t>
+      </w:r>
+      <w:r>
+        <w:rPr>
+          <w:highlight w:val="yellow"/>
+          <w:lang w:eastAsia="de-AT"/>
+        </w:rPr>
+        <w:t>Einheit</w:t>
+      </w:r>
+      <w:r>
+        <w:rPr>
+          <w:lang w:eastAsia="de-AT"/>
+        </w:rPr>
+        <w:t xml:space="preserve">, externes System </w:t>
       </w:r>
       <w:r>
         <w:rPr>
@@ -2098,8 +2207,13 @@
       </w:pPr>
     </w:p>
     <w:p>
-      <w:r>
-        <w:t>Exclude:</w:t>
+      <w:proofErr w:type="spellStart"/>
+      <w:r>
+        <w:t>Exclude</w:t>
+      </w:r>
+      <w:proofErr w:type="spellEnd"/>
+      <w:r>
+        <w:t>:</w:t>
       </w:r>
     </w:p>
     <w:p>
@@ -3825,7 +3939,31 @@
         <w:rPr>
           <w:lang w:eastAsia="de-AT"/>
         </w:rPr>
-        <w:t xml:space="preserve">: zentraler Server verwaltet alle versionierten Dateien; Clients holen Dateien vom zentralen Ort, bearbeiten diese und laden sie wieder hoch; sollte der Server ausfallen, ist versioniertes Arbeiten nicht mehr möglich; Beispiele: SVN, CVS, </w:t>
+        <w:t xml:space="preserve">: </w:t>
+      </w:r>
+      <w:r>
+        <w:rPr>
+          <w:lang w:eastAsia="de-AT"/>
+        </w:rPr>
+        <w:t>zentraler</w:t>
+      </w:r>
+      <w:r>
+        <w:rPr>
+          <w:lang w:eastAsia="de-AT"/>
+        </w:rPr>
+        <w:t xml:space="preserve"> </w:t>
+      </w:r>
+      <w:r>
+        <w:rPr>
+          <w:lang w:eastAsia="de-AT"/>
+        </w:rPr>
+        <w:t>Server</w:t>
+      </w:r>
+      <w:r>
+        <w:rPr>
+          <w:lang w:eastAsia="de-AT"/>
+        </w:rPr>
+        <w:t xml:space="preserve"> verwaltet alle versionierten Dateien; Clients holen Dateien vom zentralen Ort, bearbeiten diese und laden sie wieder hoch; sollte der Server ausfallen, ist versioniertes Arbeiten nicht mehr möglich; Beispiele: SVN, CVS, </w:t>
       </w:r>
       <w:proofErr w:type="spellStart"/>
       <w:r>
@@ -3950,9 +4088,17 @@
       <w:r>
         <w:rPr>
           <w:b/>
-          <w:lang w:eastAsia="de-AT"/>
-        </w:rPr>
-        <w:t>Dokumentenlastig/schwergewichtig:</w:t>
+          <w:highlight w:val="yellow"/>
+          <w:lang w:eastAsia="de-AT"/>
+        </w:rPr>
+        <w:t>Dokumentenlastig/schwergewichtig</w:t>
+      </w:r>
+      <w:r>
+        <w:rPr>
+          <w:b/>
+          <w:lang w:eastAsia="de-AT"/>
+        </w:rPr>
+        <w:t>:</w:t>
       </w:r>
       <w:r>
         <w:rPr>
@@ -3965,21 +4111,81 @@
           <w:rFonts w:cs="Arial"/>
           <w:szCs w:val="18"/>
         </w:rPr>
-        <w:t xml:space="preserve">sehr formale, dokumentengestützte Vorgehensweise </w:t>
+        <w:t xml:space="preserve">sehr </w:t>
       </w:r>
       <w:r>
         <w:rPr>
           <w:rFonts w:cs="Arial"/>
           <w:szCs w:val="18"/>
-        </w:rPr>
-        <w:sym w:font="Wingdings" w:char="F0E0"/>
+          <w:highlight w:val="yellow"/>
+        </w:rPr>
+        <w:t>formale</w:t>
       </w:r>
       <w:r>
         <w:rPr>
           <w:rFonts w:cs="Arial"/>
           <w:szCs w:val="18"/>
         </w:rPr>
-        <w:t xml:space="preserve"> hält behördlicher Begutachtung stand, unflexibel, sinnvoll wenn Gefahr für Leib &amp; Leben entstehen kann, bei größeren Projekten</w:t>
+        <w:t xml:space="preserve">, </w:t>
+      </w:r>
+      <w:r>
+        <w:rPr>
+          <w:rFonts w:cs="Arial"/>
+          <w:szCs w:val="18"/>
+          <w:highlight w:val="yellow"/>
+        </w:rPr>
+        <w:t>dokumentengestützte</w:t>
+      </w:r>
+      <w:r>
+        <w:rPr>
+          <w:rFonts w:cs="Arial"/>
+          <w:szCs w:val="18"/>
+        </w:rPr>
+        <w:t xml:space="preserve"> </w:t>
+      </w:r>
+      <w:r>
+        <w:rPr>
+          <w:rFonts w:cs="Arial"/>
+          <w:szCs w:val="18"/>
+          <w:highlight w:val="yellow"/>
+        </w:rPr>
+        <w:t>Vorgehensweise</w:t>
+      </w:r>
+      <w:r>
+        <w:rPr>
+          <w:rFonts w:cs="Arial"/>
+          <w:szCs w:val="18"/>
+        </w:rPr>
+        <w:t xml:space="preserve"> </w:t>
+      </w:r>
+      <w:r>
+        <w:rPr>
+          <w:rFonts w:cs="Arial"/>
+          <w:szCs w:val="18"/>
+        </w:rPr>
+        <w:sym w:font="Wingdings" w:char="F0E0"/>
+      </w:r>
+      <w:r>
+        <w:rPr>
+          <w:rFonts w:cs="Arial"/>
+          <w:szCs w:val="18"/>
+        </w:rPr>
+        <w:t xml:space="preserve"> hält behördlicher Begutachtung stand, </w:t>
+      </w:r>
+      <w:r>
+        <w:rPr>
+          <w:rFonts w:cs="Arial"/>
+          <w:szCs w:val="18"/>
+          <w:highlight w:val="yellow"/>
+        </w:rPr>
+        <w:t>unflexibel</w:t>
+      </w:r>
+      <w:r>
+        <w:rPr>
+          <w:rFonts w:cs="Arial"/>
+          <w:szCs w:val="18"/>
+        </w:rPr>
+        <w:t>, sinnvoll wenn Gefahr für Leib &amp; Leben entstehen kann, bei größeren Projekten</w:t>
       </w:r>
       <w:r>
         <w:rPr>
@@ -3997,11 +4203,13 @@
           <w:numId w:val="23"/>
         </w:numPr>
         <w:rPr>
-          <w:lang w:eastAsia="de-AT"/>
-        </w:rPr>
-      </w:pPr>
-      <w:r>
-        <w:rPr>
+          <w:highlight w:val="yellow"/>
+          <w:lang w:eastAsia="de-AT"/>
+        </w:rPr>
+      </w:pPr>
+      <w:r>
+        <w:rPr>
+          <w:highlight w:val="yellow"/>
           <w:lang w:eastAsia="de-AT"/>
         </w:rPr>
         <w:t>Spiralmodell</w:t>
@@ -4015,11 +4223,13 @@
           <w:numId w:val="23"/>
         </w:numPr>
         <w:rPr>
-          <w:lang w:eastAsia="de-AT"/>
-        </w:rPr>
-      </w:pPr>
-      <w:r>
-        <w:rPr>
+          <w:highlight w:val="yellow"/>
+          <w:lang w:eastAsia="de-AT"/>
+        </w:rPr>
+      </w:pPr>
+      <w:r>
+        <w:rPr>
+          <w:highlight w:val="yellow"/>
           <w:lang w:eastAsia="de-AT"/>
         </w:rPr>
         <w:t>Wasserfallmodell</w:t>
@@ -4033,11 +4243,13 @@
           <w:numId w:val="23"/>
         </w:numPr>
         <w:rPr>
-          <w:lang w:eastAsia="de-AT"/>
-        </w:rPr>
-      </w:pPr>
-      <w:r>
-        <w:rPr>
+          <w:highlight w:val="yellow"/>
+          <w:lang w:eastAsia="de-AT"/>
+        </w:rPr>
+      </w:pPr>
+      <w:r>
+        <w:rPr>
+          <w:highlight w:val="yellow"/>
           <w:lang w:eastAsia="de-AT"/>
         </w:rPr>
         <w:t>RUP</w:t>
@@ -4056,9 +4268,23 @@
       </w:pPr>
       <w:r>
         <w:rPr>
-          <w:lang w:eastAsia="de-AT"/>
-        </w:rPr>
-        <w:t>V-Modell</w:t>
+          <w:highlight w:val="yellow"/>
+          <w:lang w:eastAsia="de-AT"/>
+        </w:rPr>
+        <w:t>V</w:t>
+      </w:r>
+      <w:r>
+        <w:rPr>
+          <w:lang w:eastAsia="de-AT"/>
+        </w:rPr>
+        <w:t>-</w:t>
+      </w:r>
+      <w:r>
+        <w:rPr>
+          <w:highlight w:val="yellow"/>
+          <w:lang w:eastAsia="de-AT"/>
+        </w:rPr>
+        <w:t>Modell</w:t>
       </w:r>
     </w:p>
     <w:p>
@@ -4079,8 +4305,35 @@
       <w:r>
         <w:rPr>
           <w:b/>
-        </w:rPr>
-        <w:t>Nicht dokumentenlastig/leichtgewichtig</w:t>
+          <w:highlight w:val="yellow"/>
+        </w:rPr>
+        <w:t>Nicht</w:t>
+      </w:r>
+      <w:r>
+        <w:rPr>
+          <w:b/>
+        </w:rPr>
+        <w:t xml:space="preserve"> </w:t>
+      </w:r>
+      <w:r>
+        <w:rPr>
+          <w:b/>
+          <w:highlight w:val="yellow"/>
+        </w:rPr>
+        <w:t>dokumentenlastig</w:t>
+      </w:r>
+      <w:r>
+        <w:rPr>
+          <w:b/>
+        </w:rPr>
+        <w:t>/</w:t>
+      </w:r>
+      <w:r>
+        <w:rPr>
+          <w:b/>
+          <w:highlight w:val="yellow"/>
+        </w:rPr>
+        <w:t>leichtgewichtig</w:t>
       </w:r>
       <w:r>
         <w:rPr>
@@ -4093,22 +4346,83 @@
         <w:rPr>
           <w:rFonts w:cs="Arial"/>
           <w:szCs w:val="18"/>
-        </w:rPr>
-        <w:t xml:space="preserve">Kommunikation zwischen Kunden &amp; Team sehr gut, viele informelle Informationen </w:t>
+          <w:highlight w:val="yellow"/>
+        </w:rPr>
+        <w:t>Kommunikation</w:t>
       </w:r>
       <w:r>
         <w:rPr>
           <w:rFonts w:cs="Arial"/>
           <w:szCs w:val="18"/>
         </w:rPr>
-        <w:sym w:font="Wingdings" w:char="F0E0"/>
+        <w:t xml:space="preserve"> zwischen Kunden &amp; Team </w:t>
       </w:r>
       <w:r>
         <w:rPr>
           <w:rFonts w:cs="Arial"/>
           <w:szCs w:val="18"/>
-        </w:rPr>
-        <w:t xml:space="preserve"> Software steht im Vordergrund</w:t>
+          <w:highlight w:val="yellow"/>
+        </w:rPr>
+        <w:t>sehr</w:t>
+      </w:r>
+      <w:r>
+        <w:rPr>
+          <w:rFonts w:cs="Arial"/>
+          <w:szCs w:val="18"/>
+        </w:rPr>
+        <w:t xml:space="preserve"> </w:t>
+      </w:r>
+      <w:r>
+        <w:rPr>
+          <w:rFonts w:cs="Arial"/>
+          <w:szCs w:val="18"/>
+          <w:highlight w:val="yellow"/>
+        </w:rPr>
+        <w:t>gut</w:t>
+      </w:r>
+      <w:r>
+        <w:rPr>
+          <w:rFonts w:cs="Arial"/>
+          <w:szCs w:val="18"/>
+        </w:rPr>
+        <w:t xml:space="preserve">, viele informelle Informationen </w:t>
+      </w:r>
+      <w:r>
+        <w:rPr>
+          <w:rFonts w:cs="Arial"/>
+          <w:szCs w:val="18"/>
+        </w:rPr>
+        <w:sym w:font="Wingdings" w:char="F0E0"/>
+      </w:r>
+      <w:r>
+        <w:rPr>
+          <w:rFonts w:cs="Arial"/>
+          <w:szCs w:val="18"/>
+        </w:rPr>
+        <w:t xml:space="preserve"> </w:t>
+      </w:r>
+      <w:r>
+        <w:rPr>
+          <w:rFonts w:cs="Arial"/>
+          <w:szCs w:val="18"/>
+          <w:highlight w:val="yellow"/>
+        </w:rPr>
+        <w:t>Software</w:t>
+      </w:r>
+      <w:r>
+        <w:rPr>
+          <w:rFonts w:cs="Arial"/>
+          <w:szCs w:val="18"/>
+        </w:rPr>
+        <w:t xml:space="preserve"> steht im </w:t>
+      </w:r>
+      <w:r>
+        <w:rPr>
+          <w:rFonts w:cs="Arial"/>
+          <w:szCs w:val="18"/>
+          <w:highlight w:val="yellow"/>
+        </w:rPr>
+        <w:t>Vordergrund</w:t>
       </w:r>
       <w:r>
         <w:br/>
@@ -4154,45 +4468,63 @@
           <w:rFonts w:cs="Arial"/>
           <w:b/>
           <w:szCs w:val="18"/>
-        </w:rPr>
-        <w:t xml:space="preserve">Inkrementelle Entwicklung: </w:t>
-      </w:r>
-      <w:r>
-        <w:rPr>
-          <w:rFonts w:cs="Arial"/>
-          <w:szCs w:val="18"/>
-        </w:rPr>
-        <w:t xml:space="preserve">Strategie zur Termin- &amp; Ablaufplanung </w:t>
-      </w:r>
-      <w:r>
-        <w:rPr>
-          <w:rFonts w:cs="Arial"/>
-          <w:szCs w:val="18"/>
-        </w:rPr>
-        <w:sym w:font="Wingdings" w:char="F0E0"/>
-      </w:r>
-      <w:r>
-        <w:rPr>
-          <w:rFonts w:cs="Arial"/>
-          <w:szCs w:val="18"/>
-        </w:rPr>
-        <w:t xml:space="preserve"> verschiedene Teile des Systems zu unterschiedlichen Zeiten &amp; mit verschiedenen Geschwindigkeiten entwickeln &amp; umgehend in Gesamtsystem integrieren</w:t>
-      </w:r>
-    </w:p>
-    <w:p>
-      <w:pPr>
-        <w:rPr>
-          <w:rFonts w:cs="Arial"/>
-          <w:szCs w:val="18"/>
-        </w:rPr>
-      </w:pPr>
+          <w:highlight w:val="yellow"/>
+        </w:rPr>
+        <w:t>Inkrementelle</w:t>
+      </w:r>
       <w:r>
         <w:rPr>
           <w:rFonts w:cs="Arial"/>
           <w:b/>
           <w:szCs w:val="18"/>
         </w:rPr>
-        <w:t xml:space="preserve">Iterative Entwicklung: </w:t>
+        <w:t xml:space="preserve"> Entwicklung: </w:t>
+      </w:r>
+      <w:r>
+        <w:rPr>
+          <w:rFonts w:cs="Arial"/>
+          <w:szCs w:val="18"/>
+        </w:rPr>
+        <w:t xml:space="preserve">Strategie zur Termin- &amp; Ablaufplanung </w:t>
+      </w:r>
+      <w:r>
+        <w:rPr>
+          <w:rFonts w:cs="Arial"/>
+          <w:szCs w:val="18"/>
+        </w:rPr>
+        <w:sym w:font="Wingdings" w:char="F0E0"/>
+      </w:r>
+      <w:r>
+        <w:rPr>
+          <w:rFonts w:cs="Arial"/>
+          <w:szCs w:val="18"/>
+        </w:rPr>
+        <w:t xml:space="preserve"> verschiedene Teile des Systems zu unterschiedlichen Zeiten &amp; mit verschiedenen Geschwindigkeiten entwickeln &amp; umgehend in Gesamtsystem integrieren</w:t>
+      </w:r>
+    </w:p>
+    <w:p>
+      <w:pPr>
+        <w:rPr>
+          <w:rFonts w:cs="Arial"/>
+          <w:szCs w:val="18"/>
+        </w:rPr>
+      </w:pPr>
+      <w:r>
+        <w:rPr>
+          <w:rFonts w:cs="Arial"/>
+          <w:b/>
+          <w:szCs w:val="18"/>
+          <w:highlight w:val="yellow"/>
+        </w:rPr>
+        <w:t>Iterative</w:t>
+      </w:r>
+      <w:r>
+        <w:rPr>
+          <w:rFonts w:cs="Arial"/>
+          <w:b/>
+          <w:szCs w:val="18"/>
+        </w:rPr>
+        <w:t xml:space="preserve"> Entwicklung: </w:t>
       </w:r>
       <w:r>
         <w:rPr>
@@ -4209,8 +4541,14 @@
           <w:ilvl w:val="0"/>
           <w:numId w:val="24"/>
         </w:numPr>
-      </w:pPr>
-      <w:r>
+        <w:rPr>
+          <w:highlight w:val="yellow"/>
+        </w:rPr>
+      </w:pPr>
+      <w:r>
+        <w:rPr>
+          <w:highlight w:val="yellow"/>
+        </w:rPr>
         <w:t>Scrum</w:t>
       </w:r>
     </w:p>
@@ -4497,12 +4835,13 @@
     <w:p>
       <w:pPr>
         <w:rPr>
-          <w:lang w:eastAsia="de-AT"/>
+          <w:lang w:val="de-DE" w:eastAsia="de-AT"/>
         </w:rPr>
       </w:pPr>
       <w:r>
         <w:rPr>
           <w:noProof/>
+          <w:highlight w:val="yellow"/>
           <w:lang w:val="de-DE" w:eastAsia="de-DE"/>
         </w:rPr>
         <w:drawing>
@@ -5600,12 +5939,14 @@
       <w:proofErr w:type="spellStart"/>
       <w:r>
         <w:rPr>
+          <w:highlight w:val="yellow"/>
           <w:lang w:eastAsia="de-AT"/>
         </w:rPr>
         <w:t>A</w:t>
       </w:r>
       <w:r>
         <w:rPr>
+          <w:highlight w:val="yellow"/>
           <w:lang w:eastAsia="de-AT"/>
         </w:rPr>
         <w:t>ctivity</w:t>
@@ -5620,12 +5961,14 @@
       <w:proofErr w:type="spellStart"/>
       <w:r>
         <w:rPr>
+          <w:highlight w:val="yellow"/>
           <w:lang w:eastAsia="de-AT"/>
         </w:rPr>
         <w:t>D</w:t>
       </w:r>
       <w:r>
         <w:rPr>
+          <w:highlight w:val="yellow"/>
           <w:lang w:eastAsia="de-AT"/>
         </w:rPr>
         <w:t>iagram</w:t>
@@ -5687,25 +6030,35 @@
       </w:pPr>
       <w:r>
         <w:rPr>
+          <w:highlight w:val="yellow"/>
           <w:lang w:eastAsia="de-AT"/>
         </w:rPr>
         <w:t>S</w:t>
       </w:r>
       <w:r>
         <w:rPr>
-          <w:lang w:eastAsia="de-AT"/>
-        </w:rPr>
-        <w:t xml:space="preserve">equenz </w:t>
+          <w:highlight w:val="yellow"/>
+          <w:lang w:eastAsia="de-AT"/>
+        </w:rPr>
+        <w:t>equenz</w:t>
+      </w:r>
+      <w:r>
+        <w:rPr>
+          <w:lang w:eastAsia="de-AT"/>
+        </w:rPr>
+        <w:t xml:space="preserve"> </w:t>
       </w:r>
       <w:proofErr w:type="spellStart"/>
       <w:r>
         <w:rPr>
+          <w:highlight w:val="yellow"/>
           <w:lang w:eastAsia="de-AT"/>
         </w:rPr>
         <w:t>D</w:t>
       </w:r>
       <w:r>
         <w:rPr>
+          <w:highlight w:val="yellow"/>
           <w:lang w:eastAsia="de-AT"/>
         </w:rPr>
         <w:t>iagram</w:t>
@@ -5743,36 +6096,54 @@
       </w:pPr>
       <w:r>
         <w:rPr>
+          <w:highlight w:val="yellow"/>
           <w:lang w:val="en-US" w:eastAsia="de-AT"/>
         </w:rPr>
         <w:t>U</w:t>
       </w:r>
       <w:r>
         <w:rPr>
+          <w:highlight w:val="yellow"/>
           <w:lang w:val="en-US" w:eastAsia="de-AT"/>
         </w:rPr>
-        <w:t xml:space="preserve">se </w:t>
+        <w:t>se</w:t>
       </w:r>
       <w:r>
         <w:rPr>
           <w:lang w:val="en-US" w:eastAsia="de-AT"/>
         </w:rPr>
+        <w:t xml:space="preserve"> </w:t>
+      </w:r>
+      <w:r>
+        <w:rPr>
+          <w:highlight w:val="yellow"/>
+          <w:lang w:val="en-US" w:eastAsia="de-AT"/>
+        </w:rPr>
         <w:t>C</w:t>
       </w:r>
       <w:r>
         <w:rPr>
+          <w:highlight w:val="yellow"/>
           <w:lang w:val="en-US" w:eastAsia="de-AT"/>
         </w:rPr>
-        <w:t xml:space="preserve">ase </w:t>
+        <w:t>ase</w:t>
       </w:r>
       <w:r>
         <w:rPr>
           <w:lang w:val="en-US" w:eastAsia="de-AT"/>
         </w:rPr>
+        <w:t xml:space="preserve"> </w:t>
+      </w:r>
+      <w:r>
+        <w:rPr>
+          <w:highlight w:val="yellow"/>
+          <w:lang w:val="en-US" w:eastAsia="de-AT"/>
+        </w:rPr>
         <w:t>D</w:t>
       </w:r>
       <w:r>
         <w:rPr>
+          <w:highlight w:val="yellow"/>
           <w:lang w:val="en-US" w:eastAsia="de-AT"/>
         </w:rPr>
         <w:t>iagram</w:t>
@@ -5842,11 +6213,13 @@
           <w:numId w:val="28"/>
         </w:numPr>
         <w:rPr>
-          <w:lang w:eastAsia="de-AT"/>
-        </w:rPr>
-      </w:pPr>
-      <w:r>
-        <w:rPr>
+          <w:highlight w:val="yellow"/>
+          <w:lang w:eastAsia="de-AT"/>
+        </w:rPr>
+      </w:pPr>
+      <w:r>
+        <w:rPr>
+          <w:highlight w:val="yellow"/>
           <w:lang w:eastAsia="de-AT"/>
         </w:rPr>
         <w:t>Klassendiagram</w:t>
@@ -5860,11 +6233,13 @@
           <w:numId w:val="28"/>
         </w:numPr>
         <w:rPr>
-          <w:lang w:eastAsia="de-AT"/>
-        </w:rPr>
-      </w:pPr>
-      <w:r>
-        <w:rPr>
+          <w:highlight w:val="yellow"/>
+          <w:lang w:eastAsia="de-AT"/>
+        </w:rPr>
+      </w:pPr>
+      <w:r>
+        <w:rPr>
+          <w:highlight w:val="yellow"/>
           <w:lang w:eastAsia="de-AT"/>
         </w:rPr>
         <w:t>Objektdiagram</w:t>
@@ -5878,12 +6253,14 @@
           <w:numId w:val="28"/>
         </w:numPr>
         <w:rPr>
+          <w:highlight w:val="yellow"/>
           <w:lang w:eastAsia="de-AT"/>
         </w:rPr>
       </w:pPr>
       <w:proofErr w:type="spellStart"/>
       <w:r>
         <w:rPr>
+          <w:highlight w:val="yellow"/>
           <w:lang w:eastAsia="de-AT"/>
         </w:rPr>
         <w:t>Packagediagram</w:t>
@@ -7194,8 +7571,16 @@
         <w:rPr>
           <w:lang w:eastAsia="de-AT"/>
         </w:rPr>
-        <w:t>Analysis &amp; design =&gt; amd</w:t>
-      </w:r>
+        <w:t xml:space="preserve">Analysis &amp; design =&gt; </w:t>
+      </w:r>
+      <w:proofErr w:type="spellStart"/>
+      <w:r>
+        <w:rPr>
+          <w:lang w:eastAsia="de-AT"/>
+        </w:rPr>
+        <w:t>amd</w:t>
+      </w:r>
+      <w:proofErr w:type="spellEnd"/>
     </w:p>
     <w:p>
       <w:pPr>
@@ -7511,8 +7896,8 @@
           <w:szCs w:val="24"/>
         </w:rPr>
       </w:pPr>
-      <w:bookmarkStart w:id="1" w:name="_Toc535934336"/>
-      <w:bookmarkStart w:id="2" w:name="_Toc536001098"/>
+      <w:bookmarkStart w:id="0" w:name="_Toc535934336"/>
+      <w:bookmarkStart w:id="1" w:name="_Toc536001098"/>
       <w:proofErr w:type="spellStart"/>
       <w:r>
         <w:rPr>
@@ -7545,7 +7930,7 @@
         </w:rPr>
         <w:t xml:space="preserve"> (</w:t>
       </w:r>
-      <w:bookmarkStart w:id="3" w:name="_Toc445987970"/>
+      <w:bookmarkStart w:id="2" w:name="_Toc445987970"/>
       <w:r>
         <w:rPr>
           <w:rFonts w:ascii="Times New Roman" w:hAnsi="Times New Roman" w:cs="Times New Roman"/>
@@ -7553,7 +7938,7 @@
         </w:rPr>
         <w:t>Verteilungsdiagramm</w:t>
       </w:r>
-      <w:bookmarkEnd w:id="3"/>
+      <w:bookmarkEnd w:id="2"/>
       <w:r>
         <w:rPr>
           <w:rFonts w:ascii="Times New Roman" w:hAnsi="Times New Roman" w:cs="Times New Roman"/>
@@ -7561,8 +7946,8 @@
         </w:rPr>
         <w:t>)</w:t>
       </w:r>
+      <w:bookmarkEnd w:id="0"/>
       <w:bookmarkEnd w:id="1"/>
-      <w:bookmarkEnd w:id="2"/>
     </w:p>
     <w:p>
       <w:pPr>
@@ -7574,7 +7959,46 @@
         <w:rPr>
           <w:lang w:val="de-DE" w:eastAsia="de-AT"/>
         </w:rPr>
-        <w:t xml:space="preserve">Es wird verwendet, um die Darstellung der Verteilung von Komponenten auf Rechenknoten zu zeigen. </w:t>
+        <w:t xml:space="preserve">Es wird verwendet, um die Darstellung der </w:t>
+      </w:r>
+      <w:r>
+        <w:rPr>
+          <w:highlight w:val="yellow"/>
+          <w:lang w:val="de-DE" w:eastAsia="de-AT"/>
+        </w:rPr>
+        <w:t>Verteilung</w:t>
+      </w:r>
+      <w:r>
+        <w:rPr>
+          <w:lang w:val="de-DE" w:eastAsia="de-AT"/>
+        </w:rPr>
+        <w:t xml:space="preserve"> von </w:t>
+      </w:r>
+      <w:r>
+        <w:rPr>
+          <w:highlight w:val="yellow"/>
+          <w:lang w:val="de-DE" w:eastAsia="de-AT"/>
+        </w:rPr>
+        <w:t>Komponenten</w:t>
+      </w:r>
+      <w:r>
+        <w:rPr>
+          <w:lang w:val="de-DE" w:eastAsia="de-AT"/>
+        </w:rPr>
+        <w:t xml:space="preserve"> auf </w:t>
+      </w:r>
+      <w:r>
+        <w:rPr>
+          <w:highlight w:val="yellow"/>
+          <w:lang w:val="de-DE" w:eastAsia="de-AT"/>
+        </w:rPr>
+        <w:t>Rechenknoten</w:t>
+      </w:r>
+      <w:r>
+        <w:rPr>
+          <w:lang w:val="de-DE" w:eastAsia="de-AT"/>
+        </w:rPr>
+        <w:t xml:space="preserve"> zu zeigen. </w:t>
       </w:r>
     </w:p>
     <w:p>
@@ -7656,29 +8080,62 @@
         <w:pStyle w:val="berschrift2"/>
         <w:ind w:left="576"/>
       </w:pPr>
-      <w:bookmarkStart w:id="4" w:name="_Toc535934337"/>
-      <w:bookmarkStart w:id="5" w:name="_Toc536001099"/>
+      <w:bookmarkStart w:id="3" w:name="_Toc535934337"/>
+      <w:bookmarkStart w:id="4" w:name="_Toc536001099"/>
       <w:r>
         <w:t>Komponenten-</w:t>
       </w:r>
       <w:r>
         <w:t>Diagramm</w:t>
       </w:r>
+      <w:bookmarkEnd w:id="3"/>
       <w:bookmarkEnd w:id="4"/>
-      <w:bookmarkEnd w:id="5"/>
     </w:p>
     <w:p>
       <w:r>
         <w:t xml:space="preserve">Es </w:t>
       </w:r>
       <w:r>
-        <w:t>ist ein Strukturdiagramm</w:t>
+        <w:t xml:space="preserve">ist ein </w:t>
+      </w:r>
+      <w:r>
+        <w:rPr>
+          <w:highlight w:val="yellow"/>
+        </w:rPr>
+        <w:t>Strukturdiagramm</w:t>
       </w:r>
       <w:r>
         <w:t>.</w:t>
       </w:r>
       <w:r>
-        <w:t xml:space="preserve"> Die Darstellung umfasst dabei typischerweise Komponenten mit deren Schnittstellen bzw. Ports. Es zeigt auch, wie Komponenten über Abhängigkeitsbeziehungen und Konnektoren miteinander verbunden sind.</w:t>
+        <w:t xml:space="preserve"> Die Darstellung umfasst dabei typischerweise </w:t>
+      </w:r>
+      <w:r>
+        <w:rPr>
+          <w:highlight w:val="yellow"/>
+        </w:rPr>
+        <w:t>Komponenten</w:t>
+      </w:r>
+      <w:r>
+        <w:t xml:space="preserve"> mit deren </w:t>
+      </w:r>
+      <w:r>
+        <w:rPr>
+          <w:highlight w:val="yellow"/>
+        </w:rPr>
+        <w:t>Schnittstellen</w:t>
+      </w:r>
+      <w:r>
+        <w:t xml:space="preserve"> bzw. </w:t>
+      </w:r>
+      <w:r>
+        <w:rPr>
+          <w:highlight w:val="yellow"/>
+        </w:rPr>
+        <w:t>Ports</w:t>
+      </w:r>
+      <w:r>
+        <w:t>. Es zeigt auch, wie Komponenten über Abhängigkeitsbeziehungen und Konnektoren miteinander verbunden sind.</w:t>
       </w:r>
     </w:p>
     <w:p>
@@ -7752,8 +8209,8 @@
         <w:pStyle w:val="berschrift2"/>
         <w:ind w:left="576"/>
       </w:pPr>
-      <w:bookmarkStart w:id="6" w:name="_Toc535934338"/>
-      <w:bookmarkStart w:id="7" w:name="_Toc536001100"/>
+      <w:bookmarkStart w:id="5" w:name="_Toc535934338"/>
+      <w:bookmarkStart w:id="6" w:name="_Toc536001100"/>
       <w:proofErr w:type="spellStart"/>
       <w:r>
         <w:rPr>
@@ -7762,13 +8219,40 @@
         </w:rPr>
         <w:t>PaketDiagramm</w:t>
       </w:r>
+      <w:bookmarkEnd w:id="5"/>
       <w:bookmarkEnd w:id="6"/>
-      <w:bookmarkEnd w:id="7"/>
       <w:proofErr w:type="spellEnd"/>
     </w:p>
     <w:p>
       <w:r>
-        <w:t>Ein Paket (Package) ist eine logische Ansammlung von Modellelementen beliebigen Typs, mit denen das Gesamtmodell in kleinere überschaubare Einheiten gegliedert wird.</w:t>
+        <w:t xml:space="preserve">Ein Paket (Package) ist eine </w:t>
+      </w:r>
+      <w:r>
+        <w:rPr>
+          <w:highlight w:val="yellow"/>
+        </w:rPr>
+        <w:t>logische</w:t>
+      </w:r>
+      <w:r>
+        <w:t xml:space="preserve"> </w:t>
+      </w:r>
+      <w:r>
+        <w:rPr>
+          <w:highlight w:val="yellow"/>
+        </w:rPr>
+        <w:t>Ansammlung</w:t>
+      </w:r>
+      <w:r>
+        <w:t xml:space="preserve"> von </w:t>
+      </w:r>
+      <w:r>
+        <w:rPr>
+          <w:highlight w:val="yellow"/>
+        </w:rPr>
+        <w:t>Modellelementen</w:t>
+      </w:r>
+      <w:r>
+        <w:t xml:space="preserve"> beliebigen Typs, mit denen das Gesamtmodell in kleinere überschaubare Einheiten gegliedert wird.</w:t>
       </w:r>
     </w:p>
     <w:p>
@@ -7893,9 +8377,32 @@
       <w:r>
         <w:rPr>
           <w:b/>
-          <w:lang w:eastAsia="de-AT"/>
-        </w:rPr>
-        <w:t>Unit Test:</w:t>
+          <w:highlight w:val="yellow"/>
+          <w:lang w:eastAsia="de-AT"/>
+        </w:rPr>
+        <w:t>Unit</w:t>
+      </w:r>
+      <w:r>
+        <w:rPr>
+          <w:b/>
+          <w:lang w:eastAsia="de-AT"/>
+        </w:rPr>
+        <w:t xml:space="preserve"> </w:t>
+      </w:r>
+      <w:r>
+        <w:rPr>
+          <w:b/>
+          <w:highlight w:val="yellow"/>
+          <w:lang w:eastAsia="de-AT"/>
+        </w:rPr>
+        <w:t>Test</w:t>
+      </w:r>
+      <w:r>
+        <w:rPr>
+          <w:b/>
+          <w:lang w:eastAsia="de-AT"/>
+        </w:rPr>
+        <w:t>:</w:t>
       </w:r>
       <w:r>
         <w:rPr>
@@ -7919,10 +8426,26 @@
       <w:r>
         <w:rPr>
           <w:b/>
+          <w:highlight w:val="yellow"/>
           <w:lang w:eastAsia="de-AT"/>
         </w:rPr>
         <w:lastRenderedPageBreak/>
-        <w:t>Integration Test</w:t>
+        <w:t>Integration</w:t>
+      </w:r>
+      <w:r>
+        <w:rPr>
+          <w:b/>
+          <w:lang w:eastAsia="de-AT"/>
+        </w:rPr>
+        <w:t xml:space="preserve"> </w:t>
+      </w:r>
+      <w:r>
+        <w:rPr>
+          <w:b/>
+          <w:highlight w:val="yellow"/>
+          <w:lang w:eastAsia="de-AT"/>
+        </w:rPr>
+        <w:t>Test</w:t>
       </w:r>
       <w:r>
         <w:rPr>
@@ -7953,9 +8476,32 @@
       <w:r>
         <w:rPr>
           <w:b/>
-          <w:lang w:eastAsia="de-AT"/>
-        </w:rPr>
-        <w:t xml:space="preserve">System Test: </w:t>
+          <w:highlight w:val="yellow"/>
+          <w:lang w:eastAsia="de-AT"/>
+        </w:rPr>
+        <w:t>System</w:t>
+      </w:r>
+      <w:r>
+        <w:rPr>
+          <w:b/>
+          <w:lang w:eastAsia="de-AT"/>
+        </w:rPr>
+        <w:t xml:space="preserve"> </w:t>
+      </w:r>
+      <w:r>
+        <w:rPr>
+          <w:b/>
+          <w:highlight w:val="yellow"/>
+          <w:lang w:eastAsia="de-AT"/>
+        </w:rPr>
+        <w:t>Test</w:t>
+      </w:r>
+      <w:r>
+        <w:rPr>
+          <w:b/>
+          <w:lang w:eastAsia="de-AT"/>
+        </w:rPr>
+        <w:t xml:space="preserve">: </w:t>
       </w:r>
       <w:r>
         <w:rPr>
@@ -7997,9 +8543,32 @@
       <w:r>
         <w:rPr>
           <w:b/>
-          <w:lang w:eastAsia="de-AT"/>
-        </w:rPr>
-        <w:t xml:space="preserve">Acceptance Test: </w:t>
+          <w:highlight w:val="yellow"/>
+          <w:lang w:eastAsia="de-AT"/>
+        </w:rPr>
+        <w:t>Acceptance</w:t>
+      </w:r>
+      <w:r>
+        <w:rPr>
+          <w:b/>
+          <w:lang w:eastAsia="de-AT"/>
+        </w:rPr>
+        <w:t xml:space="preserve"> </w:t>
+      </w:r>
+      <w:r>
+        <w:rPr>
+          <w:b/>
+          <w:highlight w:val="yellow"/>
+          <w:lang w:eastAsia="de-AT"/>
+        </w:rPr>
+        <w:t>Test</w:t>
+      </w:r>
+      <w:r>
+        <w:rPr>
+          <w:b/>
+          <w:lang w:eastAsia="de-AT"/>
+        </w:rPr>
+        <w:t xml:space="preserve">: </w:t>
       </w:r>
       <w:r>
         <w:rPr>
@@ -8096,13 +8665,39 @@
         <w:rPr>
           <w:lang w:eastAsia="de-AT"/>
         </w:rPr>
-        <w:t>Nur Eingang-</w:t>
-      </w:r>
-      <w:r>
-        <w:rPr>
-          <w:lang w:eastAsia="de-AT"/>
-        </w:rPr>
-        <w:t xml:space="preserve"> und Ausgangsparameter sind bekannt </w:t>
+        <w:t xml:space="preserve">Nur </w:t>
+      </w:r>
+      <w:r>
+        <w:rPr>
+          <w:highlight w:val="yellow"/>
+          <w:lang w:eastAsia="de-AT"/>
+        </w:rPr>
+        <w:t>Eingang</w:t>
+      </w:r>
+      <w:r>
+        <w:rPr>
+          <w:lang w:eastAsia="de-AT"/>
+        </w:rPr>
+        <w:t>-</w:t>
+      </w:r>
+      <w:r>
+        <w:rPr>
+          <w:lang w:eastAsia="de-AT"/>
+        </w:rPr>
+        <w:t xml:space="preserve"> und </w:t>
+      </w:r>
+      <w:r>
+        <w:rPr>
+          <w:highlight w:val="yellow"/>
+          <w:lang w:eastAsia="de-AT"/>
+        </w:rPr>
+        <w:t>Ausgangsparameter</w:t>
+      </w:r>
+      <w:r>
+        <w:rPr>
+          <w:lang w:eastAsia="de-AT"/>
+        </w:rPr>
+        <w:t xml:space="preserve"> sind bekannt </w:t>
       </w:r>
       <w:r>
         <w:rPr>
@@ -8114,7 +8709,40 @@
         <w:rPr>
           <w:lang w:eastAsia="de-AT"/>
         </w:rPr>
-        <w:t xml:space="preserve"> Code wird nicht angesehen</w:t>
+        <w:t xml:space="preserve"> </w:t>
+      </w:r>
+      <w:r>
+        <w:rPr>
+          <w:highlight w:val="yellow"/>
+          <w:lang w:eastAsia="de-AT"/>
+        </w:rPr>
+        <w:t>Code</w:t>
+      </w:r>
+      <w:r>
+        <w:rPr>
+          <w:lang w:eastAsia="de-AT"/>
+        </w:rPr>
+        <w:t xml:space="preserve"> wird </w:t>
+      </w:r>
+      <w:r>
+        <w:rPr>
+          <w:highlight w:val="yellow"/>
+          <w:lang w:eastAsia="de-AT"/>
+        </w:rPr>
+        <w:t>nicht</w:t>
+      </w:r>
+      <w:r>
+        <w:rPr>
+          <w:lang w:eastAsia="de-AT"/>
+        </w:rPr>
+        <w:t xml:space="preserve"> </w:t>
+      </w:r>
+      <w:r>
+        <w:rPr>
+          <w:highlight w:val="yellow"/>
+          <w:lang w:eastAsia="de-AT"/>
+        </w:rPr>
+        <w:t>angesehen</w:t>
       </w:r>
       <w:r>
         <w:rPr>
@@ -8245,9 +8873,42 @@
       </w:pPr>
       <w:r>
         <w:rPr>
-          <w:lang w:eastAsia="de-AT"/>
-        </w:rPr>
-        <w:t xml:space="preserve">Testentwicklung mit Zugriff auf Quellcode </w:t>
+          <w:highlight w:val="yellow"/>
+          <w:lang w:eastAsia="de-AT"/>
+        </w:rPr>
+        <w:t>Testentwicklung</w:t>
+      </w:r>
+      <w:r>
+        <w:rPr>
+          <w:lang w:eastAsia="de-AT"/>
+        </w:rPr>
+        <w:t xml:space="preserve"> mit </w:t>
+      </w:r>
+      <w:r>
+        <w:rPr>
+          <w:highlight w:val="yellow"/>
+          <w:lang w:eastAsia="de-AT"/>
+        </w:rPr>
+        <w:t>Zugriff</w:t>
+      </w:r>
+      <w:r>
+        <w:rPr>
+          <w:lang w:eastAsia="de-AT"/>
+        </w:rPr>
+        <w:t xml:space="preserve"> auf </w:t>
+      </w:r>
+      <w:r>
+        <w:rPr>
+          <w:highlight w:val="yellow"/>
+          <w:lang w:eastAsia="de-AT"/>
+        </w:rPr>
+        <w:t>Quellcode</w:t>
+      </w:r>
+      <w:r>
+        <w:rPr>
+          <w:lang w:eastAsia="de-AT"/>
+        </w:rPr>
+        <w:t xml:space="preserve"> </w:t>
       </w:r>
       <w:r>
         <w:rPr>
@@ -8259,7 +8920,20 @@
         <w:rPr>
           <w:lang w:eastAsia="de-AT"/>
         </w:rPr>
-        <w:t xml:space="preserve"> Korrektheit eines System überprüfen </w:t>
+        <w:t xml:space="preserve"> </w:t>
+      </w:r>
+      <w:r>
+        <w:rPr>
+          <w:highlight w:val="yellow"/>
+          <w:lang w:eastAsia="de-AT"/>
+        </w:rPr>
+        <w:t>Korrektheit</w:t>
+      </w:r>
+      <w:r>
+        <w:rPr>
+          <w:lang w:eastAsia="de-AT"/>
+        </w:rPr>
+        <w:t xml:space="preserve"> eines System überprüfen </w:t>
       </w:r>
       <w:r>
         <w:rPr>
@@ -8271,7 +8945,46 @@
         <w:rPr>
           <w:lang w:eastAsia="de-AT"/>
         </w:rPr>
-        <w:t xml:space="preserve"> Aufdecken von internen Sicherheitslöchern &amp; gebrochenen/schlecht strukturierten Pfaden, Funktionalität von Schleifen</w:t>
+        <w:t xml:space="preserve"> Aufdecken von internen </w:t>
+      </w:r>
+      <w:r>
+        <w:rPr>
+          <w:highlight w:val="yellow"/>
+          <w:lang w:eastAsia="de-AT"/>
+        </w:rPr>
+        <w:t>Sicherheitslöchern</w:t>
+      </w:r>
+      <w:r>
+        <w:rPr>
+          <w:lang w:eastAsia="de-AT"/>
+        </w:rPr>
+        <w:t xml:space="preserve"> &amp; gebrochenen/</w:t>
+      </w:r>
+      <w:r>
+        <w:rPr>
+          <w:highlight w:val="yellow"/>
+          <w:lang w:eastAsia="de-AT"/>
+        </w:rPr>
+        <w:t>schlecht</w:t>
+      </w:r>
+      <w:r>
+        <w:rPr>
+          <w:lang w:eastAsia="de-AT"/>
+        </w:rPr>
+        <w:t xml:space="preserve"> </w:t>
+      </w:r>
+      <w:r>
+        <w:rPr>
+          <w:highlight w:val="yellow"/>
+          <w:lang w:eastAsia="de-AT"/>
+        </w:rPr>
+        <w:t>strukturierten</w:t>
+      </w:r>
+      <w:r>
+        <w:rPr>
+          <w:lang w:eastAsia="de-AT"/>
+        </w:rPr>
+        <w:t xml:space="preserve"> Pfaden, Funktionalität von Schleifen</w:t>
       </w:r>
       <w:r>
         <w:rPr>
@@ -8291,7 +9004,33 @@
         <w:rPr>
           <w:lang w:eastAsia="de-AT"/>
         </w:rPr>
-        <w:t>Vorteile: Code-Optimierung, Einfache Automatisierung, Gründlicher (wegen Codepfadüberprüfung), können früh beginnen</w:t>
+        <w:t xml:space="preserve">Vorteile: </w:t>
+      </w:r>
+      <w:r>
+        <w:rPr>
+          <w:highlight w:val="yellow"/>
+          <w:lang w:eastAsia="de-AT"/>
+        </w:rPr>
+        <w:t>Code</w:t>
+      </w:r>
+      <w:r>
+        <w:rPr>
+          <w:lang w:eastAsia="de-AT"/>
+        </w:rPr>
+        <w:t>-</w:t>
+      </w:r>
+      <w:r>
+        <w:rPr>
+          <w:highlight w:val="yellow"/>
+          <w:lang w:eastAsia="de-AT"/>
+        </w:rPr>
+        <w:t>Optimierung</w:t>
+      </w:r>
+      <w:r>
+        <w:rPr>
+          <w:lang w:eastAsia="de-AT"/>
+        </w:rPr>
+        <w:t>, Einfache Automatisierung, Gründlicher (wegen Codepfadüberprüfung), können früh beginnen</w:t>
       </w:r>
     </w:p>
     <w:p>
@@ -8332,6 +9071,7 @@
           <w:rFonts w:eastAsia="Times New Roman" w:cs="Arial"/>
           <w:noProof/>
           <w:color w:val="666666"/>
+          <w:highlight w:val="yellow"/>
           <w:lang w:val="de-DE" w:eastAsia="de-DE"/>
         </w:rPr>
         <w:drawing>
@@ -8400,6 +9140,7 @@
       <w:r>
         <w:rPr>
           <w:noProof/>
+          <w:highlight w:val="yellow"/>
           <w:lang w:val="de-DE" w:eastAsia="de-DE"/>
         </w:rPr>
         <w:drawing>
@@ -8475,9 +9216,23 @@
       </w:r>
       <w:r>
         <w:rPr>
-          <w:lang w:eastAsia="de-AT"/>
-        </w:rPr>
-        <w:t>V-Modell</w:t>
+          <w:highlight w:val="yellow"/>
+          <w:lang w:eastAsia="de-AT"/>
+        </w:rPr>
+        <w:t>V</w:t>
+      </w:r>
+      <w:r>
+        <w:rPr>
+          <w:lang w:eastAsia="de-AT"/>
+        </w:rPr>
+        <w:t>-</w:t>
+      </w:r>
+      <w:r>
+        <w:rPr>
+          <w:highlight w:val="yellow"/>
+          <w:lang w:eastAsia="de-AT"/>
+        </w:rPr>
+        <w:t>Modell</w:t>
       </w:r>
     </w:p>
     <w:p>
@@ -8544,6 +9299,7 @@
           <w:b/>
           <w:color w:val="000000"/>
           <w:szCs w:val="24"/>
+          <w:highlight w:val="yellow"/>
           <w:lang w:eastAsia="de-AT"/>
         </w:rPr>
         <w:t>Validation</w:t>
@@ -8575,52 +9331,252 @@
           <w:lang w:eastAsia="de-AT"/>
         </w:rPr>
         <w:br/>
-        <w:t>“Wird das richtige Produkt entwickelt?”</w:t>
+        <w:t>“</w:t>
       </w:r>
       <w:r>
         <w:rPr>
           <w:rFonts w:eastAsia="Times New Roman" w:cs="Arial"/>
           <w:color w:val="000000"/>
           <w:szCs w:val="24"/>
-          <w:lang w:eastAsia="de-AT"/>
-        </w:rPr>
-        <w:br/>
-        <w:t>Die Validation fällt unter die Methode der Black-Box-Tests, denn das Ergebnis wird angeschaut.</w:t>
-      </w:r>
-    </w:p>
-    <w:p>
-      <w:pPr>
-        <w:rPr>
-          <w:lang w:eastAsia="de-AT"/>
-        </w:rPr>
-      </w:pPr>
-    </w:p>
-    <w:p>
-      <w:pPr>
-        <w:spacing w:after="0" w:line="240" w:lineRule="auto"/>
+          <w:highlight w:val="yellow"/>
+          <w:lang w:eastAsia="de-AT"/>
+        </w:rPr>
+        <w:t>Wird</w:t>
+      </w:r>
+      <w:r>
         <w:rPr>
           <w:rFonts w:eastAsia="Times New Roman" w:cs="Arial"/>
           <w:color w:val="000000"/>
           <w:szCs w:val="24"/>
           <w:lang w:eastAsia="de-AT"/>
         </w:rPr>
-      </w:pPr>
-      <w:r>
-        <w:rPr>
-          <w:b/>
-          <w:lang w:eastAsia="de-AT"/>
-        </w:rPr>
-        <w:lastRenderedPageBreak/>
-        <w:t xml:space="preserve">Verifikation: </w:t>
+        <w:t xml:space="preserve"> </w:t>
       </w:r>
       <w:r>
         <w:rPr>
           <w:rFonts w:eastAsia="Times New Roman" w:cs="Arial"/>
           <w:color w:val="000000"/>
           <w:szCs w:val="24"/>
-          <w:lang w:eastAsia="de-AT"/>
-        </w:rPr>
-        <w:t>Die Überprüfung der Übereinstimmung zwischen einem Softwareprodukt und seiner Spezifikation. “Wird ein korrektes Produkt entwickelt?”</w:t>
+          <w:highlight w:val="yellow"/>
+          <w:lang w:eastAsia="de-AT"/>
+        </w:rPr>
+        <w:t>das</w:t>
+      </w:r>
+      <w:r>
+        <w:rPr>
+          <w:rFonts w:eastAsia="Times New Roman" w:cs="Arial"/>
+          <w:color w:val="000000"/>
+          <w:szCs w:val="24"/>
+          <w:lang w:eastAsia="de-AT"/>
+        </w:rPr>
+        <w:t xml:space="preserve"> </w:t>
+      </w:r>
+      <w:r>
+        <w:rPr>
+          <w:rFonts w:eastAsia="Times New Roman" w:cs="Arial"/>
+          <w:color w:val="000000"/>
+          <w:szCs w:val="24"/>
+          <w:highlight w:val="yellow"/>
+          <w:lang w:eastAsia="de-AT"/>
+        </w:rPr>
+        <w:t>richtige</w:t>
+      </w:r>
+      <w:r>
+        <w:rPr>
+          <w:rFonts w:eastAsia="Times New Roman" w:cs="Arial"/>
+          <w:color w:val="000000"/>
+          <w:szCs w:val="24"/>
+          <w:lang w:eastAsia="de-AT"/>
+        </w:rPr>
+        <w:t xml:space="preserve"> </w:t>
+      </w:r>
+      <w:r>
+        <w:rPr>
+          <w:rFonts w:eastAsia="Times New Roman" w:cs="Arial"/>
+          <w:color w:val="000000"/>
+          <w:szCs w:val="24"/>
+          <w:highlight w:val="yellow"/>
+          <w:lang w:eastAsia="de-AT"/>
+        </w:rPr>
+        <w:t>Produkt</w:t>
+      </w:r>
+      <w:r>
+        <w:rPr>
+          <w:rFonts w:eastAsia="Times New Roman" w:cs="Arial"/>
+          <w:color w:val="000000"/>
+          <w:szCs w:val="24"/>
+          <w:lang w:eastAsia="de-AT"/>
+        </w:rPr>
+        <w:t xml:space="preserve"> </w:t>
+      </w:r>
+      <w:r>
+        <w:rPr>
+          <w:rFonts w:eastAsia="Times New Roman" w:cs="Arial"/>
+          <w:color w:val="000000"/>
+          <w:szCs w:val="24"/>
+          <w:highlight w:val="yellow"/>
+          <w:lang w:eastAsia="de-AT"/>
+        </w:rPr>
+        <w:t>entwickelt</w:t>
+      </w:r>
+      <w:bookmarkStart w:id="7" w:name="_GoBack"/>
+      <w:bookmarkEnd w:id="7"/>
+      <w:r>
+        <w:rPr>
+          <w:rFonts w:eastAsia="Times New Roman" w:cs="Arial"/>
+          <w:color w:val="000000"/>
+          <w:szCs w:val="24"/>
+          <w:lang w:eastAsia="de-AT"/>
+        </w:rPr>
+        <w:t>?”</w:t>
+      </w:r>
+      <w:r>
+        <w:rPr>
+          <w:rFonts w:eastAsia="Times New Roman" w:cs="Arial"/>
+          <w:color w:val="000000"/>
+          <w:szCs w:val="24"/>
+          <w:lang w:eastAsia="de-AT"/>
+        </w:rPr>
+        <w:br/>
+        <w:t>Die Validation fällt unter die Methode der Black-Box-Tests, denn das Ergebnis wird angeschaut.</w:t>
+      </w:r>
+    </w:p>
+    <w:p>
+      <w:pPr>
+        <w:rPr>
+          <w:lang w:eastAsia="de-AT"/>
+        </w:rPr>
+      </w:pPr>
+    </w:p>
+    <w:p>
+      <w:pPr>
+        <w:spacing w:after="0" w:line="240" w:lineRule="auto"/>
+        <w:rPr>
+          <w:rFonts w:eastAsia="Times New Roman" w:cs="Arial"/>
+          <w:color w:val="000000"/>
+          <w:szCs w:val="24"/>
+          <w:lang w:eastAsia="de-AT"/>
+        </w:rPr>
+      </w:pPr>
+      <w:r>
+        <w:rPr>
+          <w:b/>
+          <w:highlight w:val="yellow"/>
+          <w:lang w:eastAsia="de-AT"/>
+        </w:rPr>
+        <w:lastRenderedPageBreak/>
+        <w:t>Verifikation</w:t>
+      </w:r>
+      <w:r>
+        <w:rPr>
+          <w:b/>
+          <w:lang w:eastAsia="de-AT"/>
+        </w:rPr>
+        <w:t xml:space="preserve">: </w:t>
+      </w:r>
+      <w:r>
+        <w:rPr>
+          <w:rFonts w:eastAsia="Times New Roman" w:cs="Arial"/>
+          <w:color w:val="000000"/>
+          <w:szCs w:val="24"/>
+          <w:lang w:eastAsia="de-AT"/>
+        </w:rPr>
+        <w:t>Die Überprüfung der Übereinstimmung zwischen einem Softwareprodukt und seiner Spezifikation. “</w:t>
+      </w:r>
+      <w:r>
+        <w:rPr>
+          <w:rFonts w:eastAsia="Times New Roman" w:cs="Arial"/>
+          <w:color w:val="000000"/>
+          <w:szCs w:val="24"/>
+          <w:highlight w:val="yellow"/>
+          <w:lang w:eastAsia="de-AT"/>
+        </w:rPr>
+        <w:t>Wird</w:t>
+      </w:r>
+      <w:r>
+        <w:rPr>
+          <w:rFonts w:eastAsia="Times New Roman" w:cs="Arial"/>
+          <w:color w:val="000000"/>
+          <w:szCs w:val="24"/>
+          <w:lang w:eastAsia="de-AT"/>
+        </w:rPr>
+        <w:t xml:space="preserve"> </w:t>
+      </w:r>
+      <w:r>
+        <w:rPr>
+          <w:rFonts w:eastAsia="Times New Roman" w:cs="Arial"/>
+          <w:color w:val="000000"/>
+          <w:szCs w:val="24"/>
+          <w:highlight w:val="yellow"/>
+          <w:lang w:eastAsia="de-AT"/>
+        </w:rPr>
+        <w:t>ein</w:t>
+      </w:r>
+      <w:r>
+        <w:rPr>
+          <w:rFonts w:eastAsia="Times New Roman" w:cs="Arial"/>
+          <w:color w:val="000000"/>
+          <w:szCs w:val="24"/>
+          <w:lang w:eastAsia="de-AT"/>
+        </w:rPr>
+        <w:t xml:space="preserve"> </w:t>
+      </w:r>
+      <w:r>
+        <w:rPr>
+          <w:rFonts w:eastAsia="Times New Roman" w:cs="Arial"/>
+          <w:color w:val="000000"/>
+          <w:szCs w:val="24"/>
+          <w:highlight w:val="yellow"/>
+          <w:lang w:eastAsia="de-AT"/>
+        </w:rPr>
+        <w:t>korrektes</w:t>
+      </w:r>
+      <w:r>
+        <w:rPr>
+          <w:rFonts w:eastAsia="Times New Roman" w:cs="Arial"/>
+          <w:color w:val="000000"/>
+          <w:szCs w:val="24"/>
+          <w:lang w:eastAsia="de-AT"/>
+        </w:rPr>
+        <w:t xml:space="preserve"> </w:t>
+      </w:r>
+      <w:r>
+        <w:rPr>
+          <w:rFonts w:eastAsia="Times New Roman" w:cs="Arial"/>
+          <w:color w:val="000000"/>
+          <w:szCs w:val="24"/>
+          <w:highlight w:val="yellow"/>
+          <w:lang w:eastAsia="de-AT"/>
+        </w:rPr>
+        <w:t>Produkt</w:t>
+      </w:r>
+      <w:r>
+        <w:rPr>
+          <w:rFonts w:eastAsia="Times New Roman" w:cs="Arial"/>
+          <w:color w:val="000000"/>
+          <w:szCs w:val="24"/>
+          <w:lang w:eastAsia="de-AT"/>
+        </w:rPr>
+        <w:t xml:space="preserve"> </w:t>
+      </w:r>
+      <w:r>
+        <w:rPr>
+          <w:rFonts w:eastAsia="Times New Roman" w:cs="Arial"/>
+          <w:color w:val="000000"/>
+          <w:szCs w:val="24"/>
+          <w:highlight w:val="yellow"/>
+          <w:lang w:eastAsia="de-AT"/>
+        </w:rPr>
+        <w:t>entwickelt</w:t>
+      </w:r>
+      <w:r>
+        <w:rPr>
+          <w:rFonts w:eastAsia="Times New Roman" w:cs="Arial"/>
+          <w:color w:val="000000"/>
+          <w:szCs w:val="24"/>
+          <w:lang w:eastAsia="de-AT"/>
+        </w:rPr>
+        <w:t>?”</w:t>
       </w:r>
     </w:p>
     <w:p>
